--- a/eng/docx/05.content.docx
+++ b/eng/docx/05.content.docx
@@ -192,14 +192,27 @@
         <w:rPr>
           <w:lang w:val="en_US" w:bidi="en_US"/>
         </w:rPr>
-      </w:r>
-    </w:p>
-    <w:p>
-      <w:pPr/>
-      <w:r>
-        <w:rPr>
-          <w:lang w:val="en_US" w:bidi="en_US"/>
-        </w:rPr>
+        <w:t>DEU</w:t>
+      </w:r>
+      <w:r>
+        <w:rPr>
+          <w:lang w:val="en_US" w:bidi="en_US"/>
+        </w:rPr>
+      </w:r>
+    </w:p>
+    <w:p>
+      <w:pPr/>
+      <w:r>
+        <w:rPr>
+          <w:lang w:val="en_US" w:bidi="en_US"/>
+        </w:rPr>
+      </w:r>
+      <w:r>
+        <w:rPr>
+          <w:i/>
+          <w:lang w:val="en_US" w:bidi="en_US"/>
+        </w:rPr>
+        <w:t>Deuteronomy 1:1, Deuteronomy 1:2, Deuteronomy 1:3, Deuteronomy 1:4, Deuteronomy 1:5, Deuteronomy 1:6, Deuteronomy 1:7, Deuteronomy 1:8, Deuteronomy 1:9, Deuteronomy 1:10, Deuteronomy 1:11, Deuteronomy 1:12, Deuteronomy 1:13, Deuteronomy 1:14, Deuteronomy 1:15, Deuteronomy 1:16, Deuteronomy 1:17, Deuteronomy 1:18, Deuteronomy 1:19, Deuteronomy 1:20, Deuteronomy 1:21, Deuteronomy 1:22, Deuteronomy 1:23, Deuteronomy 1:24, Deuteronomy 1:25, Deuteronomy 1:26, Deuteronomy 1:27, Deuteronomy 1:28, Deuteronomy 1:29, Deuteronomy 1:30, Deuteronomy 1:31, Deuteronomy 1:32, Deuteronomy 1:33, Deuteronomy 1:34, Deuteronomy 1:35, Deuteronomy 1:36, Deuteronomy 1:37, Deuteronomy 1:38, Deuteronomy 1:39, Deuteronomy 1:40, Deuteronomy 1:41, Deuteronomy 1:42, Deuteronomy 1:43, Deuteronomy 1:44, Deuteronomy 1:45, Deuteronomy 1:46, Deuteronomy 2:1, Deuteronomy 2:2, Deuteronomy 2:3, Deuteronomy 2:4, Deuteronomy 2:5, Deuteronomy 2:6, Deuteronomy 2:7, Deuteronomy 2:8, Deuteronomy 2:9, Deuteronomy 2:10, Deuteronomy 2:11, Deuteronomy 2:12, Deuteronomy 2:13, Deuteronomy 2:14, Deuteronomy 2:15, Deuteronomy 2:16, Deuteronomy 2:17, Deuteronomy 2:18, Deuteronomy 2:19, Deuteronomy 2:20, Deuteronomy 2:21, Deuteronomy 2:22, Deuteronomy 2:23, Deuteronomy 2:24, Deuteronomy 2:25, Deuteronomy 2:26, Deuteronomy 2:27, Deuteronomy 2:28, Deuteronomy 2:29, Deuteronomy 2:30, Deuteronomy 2:31, Deuteronomy 2:32, Deuteronomy 2:33, Deuteronomy 2:34, Deuteronomy 2:35, Deuteronomy 2:36, Deuteronomy 2:37, Deuteronomy 3:1, Deuteronomy 3:2, Deuteronomy 3:3, Deuteronomy 3:4, Deuteronomy 3:5, Deuteronomy 3:6, Deuteronomy 3:7, Deuteronomy 3:8, Deuteronomy 3:9, Deuteronomy 3:10, Deuteronomy 3:11, Deuteronomy 3:12, Deuteronomy 3:13, Deuteronomy 3:14, Deuteronomy 3:15, Deuteronomy 3:16, Deuteronomy 3:17, Deuteronomy 3:18, Deuteronomy 3:19, Deuteronomy 3:20, Deuteronomy 3:21, Deuteronomy 3:22, Deuteronomy 3:23, Deuteronomy 3:24, Deuteronomy 3:25, Deuteronomy 3:26, Deuteronomy 3:27, Deuteronomy 3:28, Deuteronomy 3:29, Deuteronomy 4:1, Deuteronomy 4:2, Deuteronomy 4:3, Deuteronomy 4:4, Deuteronomy 4:5, Deuteronomy 4:6, Deuteronomy 4:7, Deuteronomy 4:8, Deuteronomy 4:9, Deuteronomy 4:10, Deuteronomy 4:11, Deuteronomy 4:12, Deuteronomy 4:13, Deuteronomy 4:14, Deuteronomy 4:15, Deuteronomy 4:16, Deuteronomy 4:17, Deuteronomy 4:18, Deuteronomy 4:19, Deuteronomy 4:20, Deuteronomy 4:21, Deuteronomy 4:22, Deuteronomy 4:23, Deuteronomy 4:24, Deuteronomy 4:25, Deuteronomy 4:26, Deuteronomy 4:27, Deuteronomy 4:28, Deuteronomy 4:29, Deuteronomy 4:30, Deuteronomy 4:31, Deuteronomy 4:32, Deuteronomy 4:33, Deuteronomy 4:34, Deuteronomy 4:35, Deuteronomy 4:36, Deuteronomy 4:37, Deuteronomy 4:38, Deuteronomy 4:39, Deuteronomy 4:40, Deuteronomy 4:41, Deuteronomy 4:42, Deuteronomy 4:43, Deuteronomy 4:44, Deuteronomy 4:45, Deuteronomy 4:46, Deuteronomy 4:47, Deuteronomy 4:48, Deuteronomy 4:49, Deuteronomy 5:1, Deuteronomy 5:2, Deuteronomy 5:3, Deuteronomy 5:4, Deuteronomy 5:5, Deuteronomy 5:6, Deuteronomy 5:7, Deuteronomy 5:8, Deuteronomy 5:9, Deuteronomy 5:10, Deuteronomy 5:11, Deuteronomy 5:12, Deuteronomy 5:13, Deuteronomy 5:14, Deuteronomy 5:15, Deuteronomy 5:16, Deuteronomy 5:17, Deuteronomy 5:18, Deuteronomy 5:19, Deuteronomy 5:20, Deuteronomy 5:21, Deuteronomy 5:22, Deuteronomy 5:23, Deuteronomy 5:24, Deuteronomy 5:25, Deuteronomy 5:26, Deuteronomy 5:27, Deuteronomy 5:28, Deuteronomy 5:29, Deuteronomy 5:30, Deuteronomy 5:31, Deuteronomy 5:32, Deuteronomy 5:33, Deuteronomy 6:1, Deuteronomy 6:2, Deuteronomy 6:3, Deuteronomy 6:4, Deuteronomy 6:5, Deuteronomy 6:6, Deuteronomy 6:7, Deuteronomy 6:8, Deuteronomy 6:9, Deuteronomy 6:10, Deuteronomy 6:11, Deuteronomy 6:12, Deuteronomy 6:13, Deuteronomy 6:14, Deuteronomy 6:15, Deuteronomy 6:16, Deuteronomy 6:17, Deuteronomy 6:18, Deuteronomy 6:19, Deuteronomy 6:20, Deuteronomy 6:21, Deuteronomy 6:22, Deuteronomy 6:23, Deuteronomy 6:24, Deuteronomy 6:25, Deuteronomy 7:1, Deuteronomy 7:2, Deuteronomy 7:3, Deuteronomy 7:4, Deuteronomy 7:5, Deuteronomy 7:6, Deuteronomy 7:7, Deuteronomy 7:8, Deuteronomy 7:9, Deuteronomy 7:10, Deuteronomy 7:11, Deuteronomy 7:12, Deuteronomy 7:13, Deuteronomy 7:14, Deuteronomy 7:15, Deuteronomy 7:16, Deuteronomy 7:17, Deuteronomy 7:18, Deuteronomy 7:19, Deuteronomy 7:20, Deuteronomy 7:21, Deuteronomy 7:22, Deuteronomy 7:23, Deuteronomy 7:24, Deuteronomy 7:25, Deuteronomy 7:26, Deuteronomy 8:1, Deuteronomy 8:2, Deuteronomy 8:3, Deuteronomy 8:4, Deuteronomy 8:5, Deuteronomy 8:6, Deuteronomy 8:7, Deuteronomy 8:8, Deuteronomy 8:9, Deuteronomy 8:10, Deuteronomy 8:11, Deuteronomy 8:12, Deuteronomy 8:13, Deuteronomy 8:14, Deuteronomy 8:15, Deuteronomy 8:16, Deuteronomy 8:17, Deuteronomy 8:18, Deuteronomy 8:19, Deuteronomy 8:20, Deuteronomy 9:1, Deuteronomy 9:2, Deuteronomy 9:3, Deuteronomy 9:4, Deuteronomy 9:5, Deuteronomy 9:6, Deuteronomy 9:7, Deuteronomy 9:8, Deuteronomy 9:9, Deuteronomy 9:10, Deuteronomy 9:11, Deuteronomy 9:12, Deuteronomy 9:13, Deuteronomy 9:14, Deuteronomy 9:15, Deuteronomy 9:16, Deuteronomy 9:17, Deuteronomy 9:18, Deuteronomy 9:19, Deuteronomy 9:20, Deuteronomy 9:21, Deuteronomy 9:22, Deuteronomy 9:23, Deuteronomy 9:24, Deuteronomy 9:25, Deuteronomy 9:26, Deuteronomy 9:27, Deuteronomy 9:28, Deuteronomy 9:29, Deuteronomy 10:1, Deuteronomy 10:2, Deuteronomy 10:3, Deuteronomy 10:4, Deuteronomy 10:5, Deuteronomy 10:6, Deuteronomy 10:7, Deuteronomy 10:8, Deuteronomy 10:9, Deuteronomy 10:10, Deuteronomy 10:11, Deuteronomy 10:12, Deuteronomy 10:13, Deuteronomy 10:14, Deuteronomy 10:15, Deuteronomy 10:16, Deuteronomy 10:17, Deuteronomy 10:18, Deuteronomy 10:19, Deuteronomy 10:20, Deuteronomy 10:21, Deuteronomy 10:22, Deuteronomy 11:1, Deuteronomy 11:2, Deuteronomy 11:3, Deuteronomy 11:4, Deuteronomy 11:5, Deuteronomy 11:6, Deuteronomy 11:7, Deuteronomy 11:8, Deuteronomy 11:9, Deuteronomy 11:10, Deuteronomy 11:11, Deuteronomy 11:12, Deuteronomy 11:13, Deuteronomy 11:14, Deuteronomy 11:15, Deuteronomy 11:16, Deuteronomy 11:17, Deuteronomy 11:18, Deuteronomy 11:19, Deuteronomy 11:20, Deuteronomy 11:21, Deuteronomy 11:22, Deuteronomy 11:23, Deuteronomy 11:24, Deuteronomy 11:25, Deuteronomy 11:26, Deuteronomy 11:27, Deuteronomy 11:28, Deuteronomy 11:29, Deuteronomy 11:30, Deuteronomy 11:31, Deuteronomy 11:32, Deuteronomy 12:1, Deuteronomy 12:2, Deuteronomy 12:3, Deuteronomy 12:4, Deuteronomy 12:5, Deuteronomy 12:6, Deuteronomy 12:7, Deuteronomy 12:8, Deuteronomy 12:9, Deuteronomy 12:10, Deuteronomy 12:11, Deuteronomy 12:12, Deuteronomy 12:13, Deuteronomy 12:14, Deuteronomy 12:15, Deuteronomy 12:16, Deuteronomy 12:17, Deuteronomy 12:18, Deuteronomy 12:19, Deuteronomy 12:20, Deuteronomy 12:21, Deuteronomy 12:22, Deuteronomy 12:23, Deuteronomy 12:24, Deuteronomy 12:25, Deuteronomy 12:26, Deuteronomy 12:27, Deuteronomy 12:28, Deuteronomy 12:29, Deuteronomy 12:30, Deuteronomy 12:31, Deuteronomy 12:32, Deuteronomy 13:1, Deuteronomy 13:2, Deuteronomy 13:3, Deuteronomy 13:4, Deuteronomy 13:5, Deuteronomy 13:6, Deuteronomy 13:7, Deuteronomy 13:8, Deuteronomy 13:9, Deuteronomy 13:10, Deuteronomy 13:11, Deuteronomy 13:12, Deuteronomy 13:13, Deuteronomy 13:14, Deuteronomy 13:15, Deuteronomy 13:16, Deuteronomy 13:17, Deuteronomy 13:18, Deuteronomy 14:1, Deuteronomy 14:2, Deuteronomy 14:3, Deuteronomy 14:4, Deuteronomy 14:5, Deuteronomy 14:6, Deuteronomy 14:7, Deuteronomy 14:8, Deuteronomy 14:9, Deuteronomy 14:10, Deuteronomy 14:11, Deuteronomy 14:12, Deuteronomy 14:13, Deuteronomy 14:14, Deuteronomy 14:15, Deuteronomy 14:16, Deuteronomy 14:17, Deuteronomy 14:18, Deuteronomy 14:19, Deuteronomy 14:20, Deuteronomy 14:21, Deuteronomy 14:22, Deuteronomy 14:23, Deuteronomy 14:24, Deuteronomy 14:25, Deuteronomy 14:26, Deuteronomy 14:27, Deuteronomy 14:28, Deuteronomy 14:29, Deuteronomy 15:1, Deuteronomy 15:2, Deuteronomy 15:3, Deuteronomy 15:4, Deuteronomy 15:5, Deuteronomy 15:6, Deuteronomy 15:7, Deuteronomy 15:8, Deuteronomy 15:9, Deuteronomy 15:10, Deuteronomy 15:11, Deuteronomy 15:12, Deuteronomy 15:13, Deuteronomy 15:14, Deuteronomy 15:15, Deuteronomy 15:16, Deuteronomy 15:17, Deuteronomy 15:18, Deuteronomy 15:19, Deuteronomy 15:20, Deuteronomy 15:21, Deuteronomy 15:22, Deuteronomy 15:23, Deuteronomy 16:1, Deuteronomy 16:2, Deuteronomy 16:3, Deuteronomy 16:4, Deuteronomy 16:5, Deuteronomy 16:6, Deuteronomy 16:7, Deuteronomy 16:8, Deuteronomy 16:9, Deuteronomy 16:10, Deuteronomy 16:11, Deuteronomy 16:12, Deuteronomy 16:13, Deuteronomy 16:14, Deuteronomy 16:15, Deuteronomy 16:16, Deuteronomy 16:17, Deuteronomy 16:18, Deuteronomy 16:19, Deuteronomy 16:20, Deuteronomy 16:21, Deuteronomy 16:22, Deuteronomy 17:1, Deuteronomy 17:2, Deuteronomy 17:3, Deuteronomy 17:4, Deuteronomy 17:5, Deuteronomy 17:6, Deuteronomy 17:7, Deuteronomy 17:8, Deuteronomy 17:9, Deuteronomy 17:10, Deuteronomy 17:11, Deuteronomy 17:12, Deuteronomy 17:13, Deuteronomy 17:14, Deuteronomy 17:15, Deuteronomy 17:16, Deuteronomy 17:17, Deuteronomy 17:18, Deuteronomy 17:19, Deuteronomy 17:20, Deuteronomy 18:1, Deuteronomy 18:2, Deuteronomy 18:3, Deuteronomy 18:4, Deuteronomy 18:5, Deuteronomy 18:6, Deuteronomy 18:7, Deuteronomy 18:8, Deuteronomy 18:9, Deuteronomy 18:10, Deuteronomy 18:11, Deuteronomy 18:12, Deuteronomy 18:13, Deuteronomy 18:14, Deuteronomy 18:15, Deuteronomy 18:16, Deuteronomy 18:17, Deuteronomy 18:18, Deuteronomy 18:19, Deuteronomy 18:20, Deuteronomy 18:21, Deuteronomy 18:22, Deuteronomy 19:1, Deuteronomy 19:2, Deuteronomy 19:3, Deuteronomy 19:4, Deuteronomy 19:5, Deuteronomy 19:6, Deuteronomy 19:7, Deuteronomy 19:8, Deuteronomy 19:9, Deuteronomy 19:10, Deuteronomy 19:11, Deuteronomy 19:12, Deuteronomy 19:13, Deuteronomy 19:14, Deuteronomy 19:15, Deuteronomy 19:16, Deuteronomy 19:17, Deuteronomy 19:18, Deuteronomy 19:19, Deuteronomy 19:20, Deuteronomy 19:21, Deuteronomy 20:1, Deuteronomy 20:2, Deuteronomy 20:3, Deuteronomy 20:4, Deuteronomy 20:5, Deuteronomy 20:6, Deuteronomy 20:7, Deuteronomy 20:8, Deuteronomy 20:9, Deuteronomy 20:10, Deuteronomy 20:11, Deuteronomy 20:12, Deuteronomy 20:13, Deuteronomy 20:14, Deuteronomy 20:15, Deuteronomy 20:16, Deuteronomy 20:17, Deuteronomy 20:18, Deuteronomy 20:19, Deuteronomy 20:20, Deuteronomy 21:1, Deuteronomy 21:2, Deuteronomy 21:3, Deuteronomy 21:4, Deuteronomy 21:5, Deuteronomy 21:6, Deuteronomy 21:7, Deuteronomy 21:8, Deuteronomy 21:9, Deuteronomy 21:10, Deuteronomy 21:11, Deuteronomy 21:12, Deuteronomy 21:13, Deuteronomy 21:14, Deuteronomy 21:15, Deuteronomy 21:16, Deuteronomy 21:17, Deuteronomy 21:18, Deuteronomy 21:19, Deuteronomy 21:20, Deuteronomy 21:21, Deuteronomy 21:22, Deuteronomy 21:23, Deuteronomy 22:1, Deuteronomy 22:2, Deuteronomy 22:3, Deuteronomy 22:4, Deuteronomy 22:5, Deuteronomy 22:6, Deuteronomy 22:7, Deuteronomy 22:8, Deuteronomy 22:9, Deuteronomy 22:10, Deuteronomy 22:11, Deuteronomy 22:12, Deuteronomy 22:13, Deuteronomy 22:14, Deuteronomy 22:15, Deuteronomy 22:16, Deuteronomy 22:17, Deuteronomy 22:18, Deuteronomy 22:19, Deuteronomy 22:20, Deuteronomy 22:21, Deuteronomy 22:22, Deuteronomy 22:23, Deuteronomy 22:24, Deuteronomy 22:25, Deuteronomy 22:26, Deuteronomy 22:27, Deuteronomy 22:28, Deuteronomy 22:29, Deuteronomy 22:30, Deuteronomy 23:1, Deuteronomy 23:2, Deuteronomy 23:3, Deuteronomy 23:4, Deuteronomy 23:5, Deuteronomy 23:6, Deuteronomy 23:7, Deuteronomy 23:8, Deuteronomy 23:9, Deuteronomy 23:10, Deuteronomy 23:11, Deuteronomy 23:12, Deuteronomy 23:13, Deuteronomy 23:14, Deuteronomy 23:15, Deuteronomy 23:16, Deuteronomy 23:17, Deuteronomy 23:18, Deuteronomy 23:19, Deuteronomy 23:20, Deuteronomy 23:21, Deuteronomy 23:22, Deuteronomy 23:23, Deuteronomy 23:24, Deuteronomy 23:25, Deuteronomy 24:1, Deuteronomy 24:2, Deuteronomy 24:3, Deuteronomy 24:4, Deuteronomy 24:5, Deuteronomy 24:6, Deuteronomy 24:7, Deuteronomy 24:8, Deuteronomy 24:9, Deuteronomy 24:10, Deuteronomy 24:11, Deuteronomy 24:12, Deuteronomy 24:13, Deuteronomy 24:14, Deuteronomy 24:15, Deuteronomy 24:16, Deuteronomy 24:17, Deuteronomy 24:18, Deuteronomy 24:19, Deuteronomy 24:20, Deuteronomy 24:21, Deuteronomy 24:22, Deuteronomy 25:1, Deuteronomy 25:2, Deuteronomy 25:3, Deuteronomy 25:4, Deuteronomy 25:5, Deuteronomy 25:6, Deuteronomy 25:7, Deuteronomy 25:8, Deuteronomy 25:9, Deuteronomy 25:10, Deuteronomy 25:11, Deuteronomy 25:12, Deuteronomy 25:13, Deuteronomy 25:14, Deuteronomy 25:15, Deuteronomy 25:16, Deuteronomy 25:17, Deuteronomy 25:18, Deuteronomy 25:19, Deuteronomy 26:1, Deuteronomy 26:2, Deuteronomy 26:3, Deuteronomy 26:4, Deuteronomy 26:5, Deuteronomy 26:6, Deuteronomy 26:7, Deuteronomy 26:8, Deuteronomy 26:9, Deuteronomy 26:10, Deuteronomy 26:11, Deuteronomy 26:12, Deuteronomy 26:13, Deuteronomy 26:14, Deuteronomy 26:15, Deuteronomy 26:16, Deuteronomy 26:17, Deuteronomy 26:18, Deuteronomy 26:19, Deuteronomy 27:1, Deuteronomy 27:2, Deuteronomy 27:3, Deuteronomy 27:4, Deuteronomy 27:5, Deuteronomy 27:6, Deuteronomy 27:7, Deuteronomy 27:8, Deuteronomy 27:9, Deuteronomy 27:10, Deuteronomy 27:11, Deuteronomy 27:12, Deuteronomy 27:13, Deuteronomy 27:14, Deuteronomy 27:15, Deuteronomy 27:16, Deuteronomy 27:17, Deuteronomy 27:18, Deuteronomy 27:19, Deuteronomy 27:20, Deuteronomy 27:21, Deuteronomy 27:22, Deuteronomy 27:23, Deuteronomy 27:24, Deuteronomy 27:25, Deuteronomy 27:26, Deuteronomy 28:1, Deuteronomy 28:2, Deuteronomy 28:3, Deuteronomy 28:4, Deuteronomy 28:5, Deuteronomy 28:6, Deuteronomy 28:7, Deuteronomy 28:8, Deuteronomy 28:9, Deuteronomy 28:10, Deuteronomy 28:11, Deuteronomy 28:12, Deuteronomy 28:13, Deuteronomy 28:14, Deuteronomy 28:15, Deuteronomy 28:16, Deuteronomy 28:17, Deuteronomy 28:18, Deuteronomy 28:19, Deuteronomy 28:20, Deuteronomy 28:21, Deuteronomy 28:22, Deuteronomy 28:23, Deuteronomy 28:24, Deuteronomy 28:25, Deuteronomy 28:26, Deuteronomy 28:27, Deuteronomy 28:28, Deuteronomy 28:29, Deuteronomy 28:30, Deuteronomy 28:31, Deuteronomy 28:32, Deuteronomy 28:33, Deuteronomy 28:34, Deuteronomy 28:35, Deuteronomy 28:36, Deuteronomy 28:37, Deuteronomy 28:38, Deuteronomy 28:39, Deuteronomy 28:40, Deuteronomy 28:41, Deuteronomy 28:42, Deuteronomy 28:43, Deuteronomy 28:44, Deuteronomy 28:45, Deuteronomy 28:46, Deuteronomy 28:47, Deuteronomy 28:48, Deuteronomy 28:49, Deuteronomy 28:50, Deuteronomy 28:51, Deuteronomy 28:52, Deuteronomy 28:53, Deuteronomy 28:54, Deuteronomy 28:55, Deuteronomy 28:56, Deuteronomy 28:57, Deuteronomy 28:58, Deuteronomy 28:59, Deuteronomy 28:60, Deuteronomy 28:61, Deuteronomy 28:62, Deuteronomy 28:63, Deuteronomy 28:64, Deuteronomy 28:65, Deuteronomy 28:66, Deuteronomy 28:67, Deuteronomy 28:68, Deuteronomy 29:1, Deuteronomy 29:2, Deuteronomy 29:3, Deuteronomy 29:4, Deuteronomy 29:5, Deuteronomy 29:6, Deuteronomy 29:7, Deuteronomy 29:8, Deuteronomy 29:9, Deuteronomy 29:10, Deuteronomy 29:11, Deuteronomy 29:12, Deuteronomy 29:13, Deuteronomy 29:14, Deuteronomy 29:15, Deuteronomy 29:16, Deuteronomy 29:17, Deuteronomy 29:18, Deuteronomy 29:19, Deuteronomy 29:20, Deuteronomy 29:21, Deuteronomy 29:22, Deuteronomy 29:23, Deuteronomy 29:24, Deuteronomy 29:25, Deuteronomy 29:26, Deuteronomy 29:27, Deuteronomy 29:28, Deuteronomy 29:29, Deuteronomy 30:1, Deuteronomy 30:2, Deuteronomy 30:3, Deuteronomy 30:4, Deuteronomy 30:5, Deuteronomy 30:6, Deuteronomy 30:7, Deuteronomy 30:8, Deuteronomy 30:9, Deuteronomy 30:10, Deuteronomy 30:11, Deuteronomy 30:12, Deuteronomy 30:13, Deuteronomy 30:14, Deuteronomy 30:15, Deuteronomy 30:16, Deuteronomy 30:17, Deuteronomy 30:18, Deuteronomy 30:19, Deuteronomy 30:20, Deuteronomy 31:1, Deuteronomy 31:2, Deuteronomy 31:3, Deuteronomy 31:4, Deuteronomy 31:5, Deuteronomy 31:6, Deuteronomy 31:7, Deuteronomy 31:8, Deuteronomy 31:9, Deuteronomy 31:10, Deuteronomy 31:11, Deuteronomy 31:12, Deuteronomy 31:13, Deuteronomy 31:14, Deuteronomy 31:15, Deuteronomy 31:16, Deuteronomy 31:17, Deuteronomy 31:18, Deuteronomy 31:19, Deuteronomy 31:20, Deuteronomy 31:21, Deuteronomy 31:22, Deuteronomy 31:23, Deuteronomy 31:24, Deuteronomy 31:25, Deuteronomy 31:26, Deuteronomy 31:27, Deuteronomy 31:28, Deuteronomy 31:29, Deuteronomy 31:30, Deuteronomy 32:1, Deuteronomy 32:2, Deuteronomy 32:3, Deuteronomy 32:4, Deuteronomy 32:5, Deuteronomy 32:6, Deuteronomy 32:7, Deuteronomy 32:8, Deuteronomy 32:9, Deuteronomy 32:10, Deuteronomy 32:11, Deuteronomy 32:12, Deuteronomy 32:13, Deuteronomy 32:14, Deuteronomy 32:15, Deuteronomy 32:16, Deuteronomy 32:17, Deuteronomy 32:18, Deuteronomy 32:19, Deuteronomy 32:20, Deuteronomy 32:21, Deuteronomy 32:22, Deuteronomy 32:23, Deuteronomy 32:24, Deuteronomy 32:25, Deuteronomy 32:26, Deuteronomy 32:27, Deuteronomy 32:28, Deuteronomy 32:29, Deuteronomy 32:30, Deuteronomy 32:31, Deuteronomy 32:32, Deuteronomy 32:33, Deuteronomy 32:34, Deuteronomy 32:35, Deuteronomy 32:36, Deuteronomy 32:37, Deuteronomy 32:38, Deuteronomy 32:39, Deuteronomy 32:40, Deuteronomy 32:41, Deuteronomy 32:42, Deuteronomy 32:43, Deuteronomy 32:44, Deuteronomy 32:45, Deuteronomy 32:46, Deuteronomy 32:47, Deuteronomy 32:48, Deuteronomy 32:49, Deuteronomy 32:50, Deuteronomy 32:51, Deuteronomy 32:52, Deuteronomy 33:1, Deuteronomy 33:2, Deuteronomy 33:3, Deuteronomy 33:4, Deuteronomy 33:5, Deuteronomy 33:6, Deuteronomy 33:7, Deuteronomy 33:8, Deuteronomy 33:9, Deuteronomy 33:10, Deuteronomy 33:11, Deuteronomy 33:12, Deuteronomy 33:13, Deuteronomy 33:14, Deuteronomy 33:15, Deuteronomy 33:16, Deuteronomy 33:17, Deuteronomy 33:18, Deuteronomy 33:19, Deuteronomy 33:20, Deuteronomy 33:21, Deuteronomy 33:22, Deuteronomy 33:23, Deuteronomy 33:24, Deuteronomy 33:25, Deuteronomy 33:26, Deuteronomy 33:27, Deuteronomy 33:28, Deuteronomy 33:29, Deuteronomy 34:1, Deuteronomy 34:2, Deuteronomy 34:3, Deuteronomy 34:4, Deuteronomy 34:5, Deuteronomy 34:6, Deuteronomy 34:7, Deuteronomy 34:8, Deuteronomy 34:9, Deuteronomy 34:10, Deuteronomy 34:11, Deuteronomy 34:12</w:t>
       </w:r>
       <w:r>
         <w:rPr>
